--- a/por/docx/009.content.docx
+++ b/por/docx/009.content.docx
@@ -28,22 +28,6 @@
       </w:r>
     </w:p>
     <w:p>
-      <w:pPr>
-        <w:pStyle w:val="Heading2"/>
-      </w:pPr>
-      <w:r>
-        <w:rPr>
-          <w:lang w:val="pt_PT" w:bidi="pt_PT"/>
-        </w:rPr>
-        <w:t>License Information</w:t>
-      </w:r>
-      <w:r>
-        <w:rPr>
-          <w:lang w:val="pt_PT" w:bidi="pt_PT"/>
-        </w:rPr>
-      </w:r>
-    </w:p>
-    <w:p>
       <w:pPr/>
       <w:r>
         <w:rPr>
@@ -55,86 +39,37 @@
           <w:b/>
           <w:lang w:val="pt_PT" w:bidi="pt_PT"/>
         </w:rPr>
-        <w:t>Termos-chave (unfoldingWord)</w:t>
-      </w:r>
-      <w:r>
-        <w:rPr>
-          <w:lang w:val="pt_PT" w:bidi="pt_PT"/>
-        </w:rPr>
-        <w:t xml:space="preserve"> (Portuguese) is based on</w:t>
-      </w:r>
-      <w:r>
-        <w:rPr>
-          <w:lang w:val="pt_PT" w:bidi="pt_PT"/>
-        </w:rPr>
-        <w:t xml:space="preserve">: </w:t>
-      </w:r>
-      <w:r>
-        <w:rPr>
-          <w:lang w:val="pt_PT" w:bidi="pt_PT"/>
-        </w:rPr>
         <w:t>unfoldingWord® Translation Words</w:t>
       </w:r>
       <w:r>
         <w:rPr>
           <w:lang w:val="pt_PT" w:bidi="pt_PT"/>
         </w:rPr>
-        <w:t xml:space="preserve">, </w:t>
-      </w:r>
-      <w:hyperlink r:id="rId13">
-        <w:r>
-          <w:rPr>
-            <w:lang w:val="pt_PT" w:bidi="pt_PT"/>
-          </w:rPr>
-          <w:rPr>
-            <w:color w:val="0000EE"/>
-            <w:u w:val="single"/>
-          </w:rPr>
-          <w:t>unfoldingWord</w:t>
-        </w:r>
-      </w:hyperlink>
-      <w:r>
-        <w:rPr>
-          <w:lang w:val="pt_PT" w:bidi="pt_PT"/>
-        </w:rPr>
-        <w:t xml:space="preserve">, 2022, which is licensed under a </w:t>
-      </w:r>
-      <w:hyperlink r:id="rId14">
-        <w:r>
-          <w:rPr>
-            <w:lang w:val="pt_PT" w:bidi="pt_PT"/>
-          </w:rPr>
-          <w:rPr>
-            <w:color w:val="0000EE"/>
-            <w:u w:val="single"/>
-          </w:rPr>
-          <w:t>CC BY-SA 4.0 license</w:t>
-        </w:r>
-      </w:hyperlink>
-      <w:r>
-        <w:rPr>
-          <w:lang w:val="pt_PT" w:bidi="pt_PT"/>
-        </w:rPr>
-        <w:t>.</w:t>
-      </w:r>
-      <w:r>
-        <w:rPr>
-          <w:lang w:val="pt_PT" w:bidi="pt_PT"/>
-        </w:rPr>
-      </w:r>
-    </w:p>
-    <w:p>
-      <w:pPr/>
-      <w:r>
-        <w:rPr>
-          <w:lang w:val="pt_PT" w:bidi="pt_PT"/>
-        </w:rPr>
-      </w:r>
-      <w:r>
-        <w:rPr>
-          <w:lang w:val="pt_PT" w:bidi="pt_PT"/>
-        </w:rPr>
-        <w:t>This PDF version is provided under the same license.</w:t>
+        <w:t xml:space="preserve"> © 2022 unfoldingWord. Released under CC BY-SA 4.0 license. </w:t>
+      </w:r>
+      <w:r>
+        <w:rPr>
+          <w:lang w:val="pt_PT" w:bidi="pt_PT"/>
+        </w:rPr>
+        <w:t>unfoldingWord® Translation Words</w:t>
+      </w:r>
+      <w:r>
+        <w:rPr>
+          <w:lang w:val="pt_PT" w:bidi="pt_PT"/>
+        </w:rPr>
+        <w:t xml:space="preserve"> has been adapted in the following languages: Tok Pisin, Arabic (عربي), French (Français), Hindi (हिंदी), Indonesian (Bahasa Indonesia), Portuguese (Português), Russian (Русский), Spanish (Español), Swahili (Kiswahili), and Simplified Chinese (简体中文) from </w:t>
+      </w:r>
+      <w:r>
+        <w:rPr>
+          <w:lang w:val="pt_PT" w:bidi="pt_PT"/>
+        </w:rPr>
+        <w:t>unfoldingWord® Translation Words</w:t>
+      </w:r>
+      <w:r>
+        <w:rPr>
+          <w:lang w:val="pt_PT" w:bidi="pt_PT"/>
+        </w:rPr>
+        <w:t xml:space="preserve"> © 2022 unfoldingWord. Released under CC BY-SA 4.0 license by Mission Mutual</w:t>
       </w:r>
       <w:r>
         <w:rPr>
@@ -448,7 +383,7 @@
           <w:lang w:val="pt_PT" w:bidi="pt_PT"/>
         </w:rPr>
       </w:r>
-      <w:hyperlink r:id="rId15">
+      <w:hyperlink r:id="rId13">
         <w:r>
           <w:rPr>
             <w:lang w:val="pt_PT" w:bidi="pt_PT"/>
@@ -766,7 +701,7 @@
           <w:lang w:val="pt_PT" w:bidi="pt_PT"/>
         </w:rPr>
       </w:r>
-      <w:hyperlink r:id="rId16">
+      <w:hyperlink r:id="rId14">
         <w:r>
           <w:rPr>
             <w:lang w:val="pt_PT" w:bidi="pt_PT"/>
@@ -790,7 +725,7 @@
           <w:lang w:val="pt_PT" w:bidi="pt_PT"/>
         </w:rPr>
       </w:r>
-      <w:hyperlink r:id="rId17">
+      <w:hyperlink r:id="rId15">
         <w:r>
           <w:rPr>
             <w:lang w:val="pt_PT" w:bidi="pt_PT"/>
@@ -814,7 +749,7 @@
           <w:lang w:val="pt_PT" w:bidi="pt_PT"/>
         </w:rPr>
       </w:r>
-      <w:hyperlink r:id="rId18">
+      <w:hyperlink r:id="rId16">
         <w:r>
           <w:rPr>
             <w:lang w:val="pt_PT" w:bidi="pt_PT"/>
@@ -838,7 +773,7 @@
           <w:lang w:val="pt_PT" w:bidi="pt_PT"/>
         </w:rPr>
       </w:r>
-      <w:hyperlink r:id="rId19">
+      <w:hyperlink r:id="rId17">
         <w:r>
           <w:rPr>
             <w:lang w:val="pt_PT" w:bidi="pt_PT"/>
@@ -862,7 +797,7 @@
           <w:lang w:val="pt_PT" w:bidi="pt_PT"/>
         </w:rPr>
       </w:r>
-      <w:hyperlink r:id="rId20">
+      <w:hyperlink r:id="rId18">
         <w:r>
           <w:rPr>
             <w:lang w:val="pt_PT" w:bidi="pt_PT"/>
@@ -886,7 +821,7 @@
           <w:lang w:val="pt_PT" w:bidi="pt_PT"/>
         </w:rPr>
       </w:r>
-      <w:hyperlink r:id="rId21">
+      <w:hyperlink r:id="rId19">
         <w:r>
           <w:rPr>
             <w:lang w:val="pt_PT" w:bidi="pt_PT"/>
@@ -910,7 +845,7 @@
           <w:lang w:val="pt_PT" w:bidi="pt_PT"/>
         </w:rPr>
       </w:r>
-      <w:hyperlink r:id="rId22">
+      <w:hyperlink r:id="rId20">
         <w:r>
           <w:rPr>
             <w:lang w:val="pt_PT" w:bidi="pt_PT"/>
@@ -934,7 +869,7 @@
           <w:lang w:val="pt_PT" w:bidi="pt_PT"/>
         </w:rPr>
       </w:r>
-      <w:hyperlink r:id="rId23">
+      <w:hyperlink r:id="rId21">
         <w:r>
           <w:rPr>
             <w:lang w:val="pt_PT" w:bidi="pt_PT"/>
@@ -1199,7 +1134,7 @@
           <w:lang w:val="pt_PT" w:bidi="pt_PT"/>
         </w:rPr>
       </w:r>
-      <w:hyperlink r:id="rId24">
+      <w:hyperlink r:id="rId22">
         <w:r>
           <w:rPr>
             <w:lang w:val="pt_PT" w:bidi="pt_PT"/>
@@ -1223,7 +1158,7 @@
           <w:lang w:val="pt_PT" w:bidi="pt_PT"/>
         </w:rPr>
       </w:r>
-      <w:hyperlink r:id="rId25">
+      <w:hyperlink r:id="rId23">
         <w:r>
           <w:rPr>
             <w:lang w:val="pt_PT" w:bidi="pt_PT"/>
@@ -1247,7 +1182,7 @@
           <w:lang w:val="pt_PT" w:bidi="pt_PT"/>
         </w:rPr>
       </w:r>
-      <w:hyperlink r:id="rId26">
+      <w:hyperlink r:id="rId24">
         <w:r>
           <w:rPr>
             <w:lang w:val="pt_PT" w:bidi="pt_PT"/>
@@ -1271,7 +1206,7 @@
           <w:lang w:val="pt_PT" w:bidi="pt_PT"/>
         </w:rPr>
       </w:r>
-      <w:hyperlink r:id="rId27">
+      <w:hyperlink r:id="rId25">
         <w:r>
           <w:rPr>
             <w:lang w:val="pt_PT" w:bidi="pt_PT"/>
@@ -1677,7 +1612,7 @@
           <w:lang w:val="pt_PT" w:bidi="pt_PT"/>
         </w:rPr>
       </w:r>
-      <w:hyperlink r:id="rId28">
+      <w:hyperlink r:id="rId26">
         <w:r>
           <w:rPr>
             <w:lang w:val="pt_PT" w:bidi="pt_PT"/>
@@ -1701,7 +1636,7 @@
           <w:lang w:val="pt_PT" w:bidi="pt_PT"/>
         </w:rPr>
       </w:r>
-      <w:hyperlink r:id="rId29">
+      <w:hyperlink r:id="rId27">
         <w:r>
           <w:rPr>
             <w:lang w:val="pt_PT" w:bidi="pt_PT"/>
@@ -1725,7 +1660,7 @@
           <w:lang w:val="pt_PT" w:bidi="pt_PT"/>
         </w:rPr>
       </w:r>
-      <w:hyperlink r:id="rId30">
+      <w:hyperlink r:id="rId28">
         <w:r>
           <w:rPr>
             <w:lang w:val="pt_PT" w:bidi="pt_PT"/>
@@ -1749,7 +1684,7 @@
           <w:lang w:val="pt_PT" w:bidi="pt_PT"/>
         </w:rPr>
       </w:r>
-      <w:hyperlink r:id="rId31">
+      <w:hyperlink r:id="rId29">
         <w:r>
           <w:rPr>
             <w:lang w:val="pt_PT" w:bidi="pt_PT"/>
@@ -2014,7 +1949,7 @@
           <w:lang w:val="pt_PT" w:bidi="pt_PT"/>
         </w:rPr>
       </w:r>
-      <w:hyperlink r:id="rId32">
+      <w:hyperlink r:id="rId30">
         <w:r>
           <w:rPr>
             <w:lang w:val="pt_PT" w:bidi="pt_PT"/>
@@ -2038,7 +1973,7 @@
           <w:lang w:val="pt_PT" w:bidi="pt_PT"/>
         </w:rPr>
       </w:r>
-      <w:hyperlink r:id="rId33">
+      <w:hyperlink r:id="rId31">
         <w:r>
           <w:rPr>
             <w:lang w:val="pt_PT" w:bidi="pt_PT"/>
@@ -2062,7 +1997,7 @@
           <w:lang w:val="pt_PT" w:bidi="pt_PT"/>
         </w:rPr>
       </w:r>
-      <w:hyperlink r:id="rId34">
+      <w:hyperlink r:id="rId32">
         <w:r>
           <w:rPr>
             <w:lang w:val="pt_PT" w:bidi="pt_PT"/>
@@ -2086,7 +2021,7 @@
           <w:lang w:val="pt_PT" w:bidi="pt_PT"/>
         </w:rPr>
       </w:r>
-      <w:hyperlink r:id="rId35">
+      <w:hyperlink r:id="rId33">
         <w:r>
           <w:rPr>
             <w:lang w:val="pt_PT" w:bidi="pt_PT"/>
@@ -2110,7 +2045,7 @@
           <w:lang w:val="pt_PT" w:bidi="pt_PT"/>
         </w:rPr>
       </w:r>
-      <w:hyperlink r:id="rId36">
+      <w:hyperlink r:id="rId34">
         <w:r>
           <w:rPr>
             <w:lang w:val="pt_PT" w:bidi="pt_PT"/>
@@ -2441,7 +2376,7 @@
           <w:lang w:val="pt_PT" w:bidi="pt_PT"/>
         </w:rPr>
       </w:r>
-      <w:hyperlink r:id="rId37">
+      <w:hyperlink r:id="rId35">
         <w:r>
           <w:rPr>
             <w:lang w:val="pt_PT" w:bidi="pt_PT"/>
@@ -2465,7 +2400,7 @@
           <w:lang w:val="pt_PT" w:bidi="pt_PT"/>
         </w:rPr>
       </w:r>
-      <w:hyperlink r:id="rId38">
+      <w:hyperlink r:id="rId36">
         <w:r>
           <w:rPr>
             <w:lang w:val="pt_PT" w:bidi="pt_PT"/>
@@ -2489,7 +2424,7 @@
           <w:lang w:val="pt_PT" w:bidi="pt_PT"/>
         </w:rPr>
       </w:r>
-      <w:hyperlink r:id="rId39">
+      <w:hyperlink r:id="rId37">
         <w:r>
           <w:rPr>
             <w:lang w:val="pt_PT" w:bidi="pt_PT"/>
@@ -2513,7 +2448,7 @@
           <w:lang w:val="pt_PT" w:bidi="pt_PT"/>
         </w:rPr>
       </w:r>
-      <w:hyperlink r:id="rId40">
+      <w:hyperlink r:id="rId38">
         <w:r>
           <w:rPr>
             <w:lang w:val="pt_PT" w:bidi="pt_PT"/>
@@ -2537,7 +2472,7 @@
           <w:lang w:val="pt_PT" w:bidi="pt_PT"/>
         </w:rPr>
       </w:r>
-      <w:hyperlink r:id="rId41">
+      <w:hyperlink r:id="rId39">
         <w:r>
           <w:rPr>
             <w:lang w:val="pt_PT" w:bidi="pt_PT"/>
@@ -2837,7 +2772,7 @@
           <w:lang w:val="pt_PT" w:bidi="pt_PT"/>
         </w:rPr>
       </w:r>
-      <w:hyperlink r:id="rId42">
+      <w:hyperlink r:id="rId40">
         <w:r>
           <w:rPr>
             <w:lang w:val="pt_PT" w:bidi="pt_PT"/>
@@ -2861,7 +2796,7 @@
           <w:lang w:val="pt_PT" w:bidi="pt_PT"/>
         </w:rPr>
       </w:r>
-      <w:hyperlink r:id="rId43">
+      <w:hyperlink r:id="rId41">
         <w:r>
           <w:rPr>
             <w:lang w:val="pt_PT" w:bidi="pt_PT"/>
@@ -2885,7 +2820,7 @@
           <w:lang w:val="pt_PT" w:bidi="pt_PT"/>
         </w:rPr>
       </w:r>
-      <w:hyperlink r:id="rId44">
+      <w:hyperlink r:id="rId42">
         <w:r>
           <w:rPr>
             <w:lang w:val="pt_PT" w:bidi="pt_PT"/>
@@ -2909,7 +2844,7 @@
           <w:lang w:val="pt_PT" w:bidi="pt_PT"/>
         </w:rPr>
       </w:r>
-      <w:hyperlink r:id="rId45">
+      <w:hyperlink r:id="rId43">
         <w:r>
           <w:rPr>
             <w:lang w:val="pt_PT" w:bidi="pt_PT"/>
@@ -2933,7 +2868,7 @@
           <w:lang w:val="pt_PT" w:bidi="pt_PT"/>
         </w:rPr>
       </w:r>
-      <w:hyperlink r:id="rId46">
+      <w:hyperlink r:id="rId44">
         <w:r>
           <w:rPr>
             <w:lang w:val="pt_PT" w:bidi="pt_PT"/>
@@ -2957,7 +2892,7 @@
           <w:lang w:val="pt_PT" w:bidi="pt_PT"/>
         </w:rPr>
       </w:r>
-      <w:hyperlink r:id="rId47">
+      <w:hyperlink r:id="rId45">
         <w:r>
           <w:rPr>
             <w:lang w:val="pt_PT" w:bidi="pt_PT"/>
@@ -3232,7 +3167,7 @@
           <w:lang w:val="pt_PT" w:bidi="pt_PT"/>
         </w:rPr>
       </w:r>
-      <w:hyperlink r:id="rId48">
+      <w:hyperlink r:id="rId46">
         <w:r>
           <w:rPr>
             <w:lang w:val="pt_PT" w:bidi="pt_PT"/>
@@ -3256,7 +3191,7 @@
           <w:lang w:val="pt_PT" w:bidi="pt_PT"/>
         </w:rPr>
       </w:r>
-      <w:hyperlink r:id="rId49">
+      <w:hyperlink r:id="rId47">
         <w:r>
           <w:rPr>
             <w:lang w:val="pt_PT" w:bidi="pt_PT"/>
@@ -3280,7 +3215,7 @@
           <w:lang w:val="pt_PT" w:bidi="pt_PT"/>
         </w:rPr>
       </w:r>
-      <w:hyperlink r:id="rId50">
+      <w:hyperlink r:id="rId48">
         <w:r>
           <w:rPr>
             <w:lang w:val="pt_PT" w:bidi="pt_PT"/>
@@ -3304,7 +3239,7 @@
           <w:lang w:val="pt_PT" w:bidi="pt_PT"/>
         </w:rPr>
       </w:r>
-      <w:hyperlink r:id="rId51">
+      <w:hyperlink r:id="rId49">
         <w:r>
           <w:rPr>
             <w:lang w:val="pt_PT" w:bidi="pt_PT"/>
@@ -3328,7 +3263,7 @@
           <w:lang w:val="pt_PT" w:bidi="pt_PT"/>
         </w:rPr>
       </w:r>
-      <w:hyperlink r:id="rId52">
+      <w:hyperlink r:id="rId50">
         <w:r>
           <w:rPr>
             <w:lang w:val="pt_PT" w:bidi="pt_PT"/>
@@ -3569,7 +3504,7 @@
           <w:lang w:val="pt_PT" w:bidi="pt_PT"/>
         </w:rPr>
       </w:r>
-      <w:hyperlink r:id="rId53">
+      <w:hyperlink r:id="rId51">
         <w:r>
           <w:rPr>
             <w:lang w:val="pt_PT" w:bidi="pt_PT"/>
@@ -3593,7 +3528,7 @@
           <w:lang w:val="pt_PT" w:bidi="pt_PT"/>
         </w:rPr>
       </w:r>
-      <w:hyperlink r:id="rId54">
+      <w:hyperlink r:id="rId52">
         <w:r>
           <w:rPr>
             <w:lang w:val="pt_PT" w:bidi="pt_PT"/>
@@ -3617,7 +3552,7 @@
           <w:lang w:val="pt_PT" w:bidi="pt_PT"/>
         </w:rPr>
       </w:r>
-      <w:hyperlink r:id="rId55">
+      <w:hyperlink r:id="rId53">
         <w:r>
           <w:rPr>
             <w:lang w:val="pt_PT" w:bidi="pt_PT"/>
@@ -3641,7 +3576,7 @@
           <w:lang w:val="pt_PT" w:bidi="pt_PT"/>
         </w:rPr>
       </w:r>
-      <w:hyperlink r:id="rId56">
+      <w:hyperlink r:id="rId54">
         <w:r>
           <w:rPr>
             <w:lang w:val="pt_PT" w:bidi="pt_PT"/>
@@ -3665,7 +3600,7 @@
           <w:lang w:val="pt_PT" w:bidi="pt_PT"/>
         </w:rPr>
       </w:r>
-      <w:hyperlink r:id="rId57">
+      <w:hyperlink r:id="rId55">
         <w:r>
           <w:rPr>
             <w:lang w:val="pt_PT" w:bidi="pt_PT"/>
@@ -3689,7 +3624,7 @@
           <w:lang w:val="pt_PT" w:bidi="pt_PT"/>
         </w:rPr>
       </w:r>
-      <w:hyperlink r:id="rId58">
+      <w:hyperlink r:id="rId56">
         <w:r>
           <w:rPr>
             <w:lang w:val="pt_PT" w:bidi="pt_PT"/>
@@ -3713,7 +3648,7 @@
           <w:lang w:val="pt_PT" w:bidi="pt_PT"/>
         </w:rPr>
       </w:r>
-      <w:hyperlink r:id="rId59">
+      <w:hyperlink r:id="rId57">
         <w:r>
           <w:rPr>
             <w:lang w:val="pt_PT" w:bidi="pt_PT"/>
@@ -3737,7 +3672,7 @@
           <w:lang w:val="pt_PT" w:bidi="pt_PT"/>
         </w:rPr>
       </w:r>
-      <w:hyperlink r:id="rId60">
+      <w:hyperlink r:id="rId58">
         <w:r>
           <w:rPr>
             <w:lang w:val="pt_PT" w:bidi="pt_PT"/>
@@ -4032,7 +3967,7 @@
           <w:lang w:val="pt_PT" w:bidi="pt_PT"/>
         </w:rPr>
       </w:r>
-      <w:hyperlink r:id="rId61">
+      <w:hyperlink r:id="rId59">
         <w:r>
           <w:rPr>
             <w:lang w:val="pt_PT" w:bidi="pt_PT"/>
@@ -4056,7 +3991,7 @@
           <w:lang w:val="pt_PT" w:bidi="pt_PT"/>
         </w:rPr>
       </w:r>
-      <w:hyperlink r:id="rId62">
+      <w:hyperlink r:id="rId60">
         <w:r>
           <w:rPr>
             <w:lang w:val="pt_PT" w:bidi="pt_PT"/>
@@ -4080,7 +4015,7 @@
           <w:lang w:val="pt_PT" w:bidi="pt_PT"/>
         </w:rPr>
       </w:r>
-      <w:hyperlink r:id="rId63">
+      <w:hyperlink r:id="rId61">
         <w:r>
           <w:rPr>
             <w:lang w:val="pt_PT" w:bidi="pt_PT"/>
@@ -4104,7 +4039,7 @@
           <w:lang w:val="pt_PT" w:bidi="pt_PT"/>
         </w:rPr>
       </w:r>
-      <w:hyperlink r:id="rId64">
+      <w:hyperlink r:id="rId62">
         <w:r>
           <w:rPr>
             <w:lang w:val="pt_PT" w:bidi="pt_PT"/>
@@ -4128,7 +4063,7 @@
           <w:lang w:val="pt_PT" w:bidi="pt_PT"/>
         </w:rPr>
       </w:r>
-      <w:hyperlink r:id="rId65">
+      <w:hyperlink r:id="rId63">
         <w:r>
           <w:rPr>
             <w:lang w:val="pt_PT" w:bidi="pt_PT"/>
@@ -4152,7 +4087,7 @@
           <w:lang w:val="pt_PT" w:bidi="pt_PT"/>
         </w:rPr>
       </w:r>
-      <w:hyperlink r:id="rId66">
+      <w:hyperlink r:id="rId64">
         <w:r>
           <w:rPr>
             <w:lang w:val="pt_PT" w:bidi="pt_PT"/>
@@ -4176,7 +4111,7 @@
           <w:lang w:val="pt_PT" w:bidi="pt_PT"/>
         </w:rPr>
       </w:r>
-      <w:hyperlink r:id="rId67">
+      <w:hyperlink r:id="rId65">
         <w:r>
           <w:rPr>
             <w:lang w:val="pt_PT" w:bidi="pt_PT"/>
@@ -4498,7 +4433,7 @@
           <w:lang w:val="pt_PT" w:bidi="pt_PT"/>
         </w:rPr>
       </w:r>
-      <w:hyperlink r:id="rId68">
+      <w:hyperlink r:id="rId66">
         <w:r>
           <w:rPr>
             <w:lang w:val="pt_PT" w:bidi="pt_PT"/>
@@ -4522,7 +4457,7 @@
           <w:lang w:val="pt_PT" w:bidi="pt_PT"/>
         </w:rPr>
       </w:r>
-      <w:hyperlink r:id="rId69">
+      <w:hyperlink r:id="rId67">
         <w:r>
           <w:rPr>
             <w:lang w:val="pt_PT" w:bidi="pt_PT"/>
@@ -4546,7 +4481,7 @@
           <w:lang w:val="pt_PT" w:bidi="pt_PT"/>
         </w:rPr>
       </w:r>
-      <w:hyperlink r:id="rId70">
+      <w:hyperlink r:id="rId68">
         <w:r>
           <w:rPr>
             <w:lang w:val="pt_PT" w:bidi="pt_PT"/>
@@ -4570,7 +4505,7 @@
           <w:lang w:val="pt_PT" w:bidi="pt_PT"/>
         </w:rPr>
       </w:r>
-      <w:hyperlink r:id="rId71">
+      <w:hyperlink r:id="rId69">
         <w:r>
           <w:rPr>
             <w:lang w:val="pt_PT" w:bidi="pt_PT"/>
@@ -4594,7 +4529,7 @@
           <w:lang w:val="pt_PT" w:bidi="pt_PT"/>
         </w:rPr>
       </w:r>
-      <w:hyperlink r:id="rId72">
+      <w:hyperlink r:id="rId70">
         <w:r>
           <w:rPr>
             <w:lang w:val="pt_PT" w:bidi="pt_PT"/>
@@ -4618,7 +4553,7 @@
           <w:lang w:val="pt_PT" w:bidi="pt_PT"/>
         </w:rPr>
       </w:r>
-      <w:hyperlink r:id="rId73">
+      <w:hyperlink r:id="rId71">
         <w:r>
           <w:rPr>
             <w:lang w:val="pt_PT" w:bidi="pt_PT"/>
@@ -4642,7 +4577,7 @@
           <w:lang w:val="pt_PT" w:bidi="pt_PT"/>
         </w:rPr>
       </w:r>
-      <w:hyperlink r:id="rId74">
+      <w:hyperlink r:id="rId72">
         <w:r>
           <w:rPr>
             <w:lang w:val="pt_PT" w:bidi="pt_PT"/>
@@ -4666,7 +4601,7 @@
           <w:lang w:val="pt_PT" w:bidi="pt_PT"/>
         </w:rPr>
       </w:r>
-      <w:hyperlink r:id="rId75">
+      <w:hyperlink r:id="rId73">
         <w:r>
           <w:rPr>
             <w:lang w:val="pt_PT" w:bidi="pt_PT"/>
@@ -4690,7 +4625,7 @@
           <w:lang w:val="pt_PT" w:bidi="pt_PT"/>
         </w:rPr>
       </w:r>
-      <w:hyperlink r:id="rId76">
+      <w:hyperlink r:id="rId74">
         <w:r>
           <w:rPr>
             <w:lang w:val="pt_PT" w:bidi="pt_PT"/>
@@ -4714,7 +4649,7 @@
           <w:lang w:val="pt_PT" w:bidi="pt_PT"/>
         </w:rPr>
       </w:r>
-      <w:hyperlink r:id="rId77">
+      <w:hyperlink r:id="rId75">
         <w:r>
           <w:rPr>
             <w:lang w:val="pt_PT" w:bidi="pt_PT"/>
@@ -4738,7 +4673,7 @@
           <w:lang w:val="pt_PT" w:bidi="pt_PT"/>
         </w:rPr>
       </w:r>
-      <w:hyperlink r:id="rId78">
+      <w:hyperlink r:id="rId76">
         <w:r>
           <w:rPr>
             <w:lang w:val="pt_PT" w:bidi="pt_PT"/>
@@ -4762,7 +4697,7 @@
           <w:lang w:val="pt_PT" w:bidi="pt_PT"/>
         </w:rPr>
       </w:r>
-      <w:hyperlink r:id="rId79">
+      <w:hyperlink r:id="rId77">
         <w:r>
           <w:rPr>
             <w:lang w:val="pt_PT" w:bidi="pt_PT"/>
@@ -5120,7 +5055,7 @@
           <w:lang w:val="pt_PT" w:bidi="pt_PT"/>
         </w:rPr>
       </w:r>
-      <w:hyperlink r:id="rId80">
+      <w:hyperlink r:id="rId78">
         <w:r>
           <w:rPr>
             <w:lang w:val="pt_PT" w:bidi="pt_PT"/>
@@ -5144,7 +5079,7 @@
           <w:lang w:val="pt_PT" w:bidi="pt_PT"/>
         </w:rPr>
       </w:r>
-      <w:hyperlink r:id="rId81">
+      <w:hyperlink r:id="rId79">
         <w:r>
           <w:rPr>
             <w:lang w:val="pt_PT" w:bidi="pt_PT"/>
@@ -5168,7 +5103,7 @@
           <w:lang w:val="pt_PT" w:bidi="pt_PT"/>
         </w:rPr>
       </w:r>
-      <w:hyperlink r:id="rId82">
+      <w:hyperlink r:id="rId80">
         <w:r>
           <w:rPr>
             <w:lang w:val="pt_PT" w:bidi="pt_PT"/>
@@ -5192,7 +5127,7 @@
           <w:lang w:val="pt_PT" w:bidi="pt_PT"/>
         </w:rPr>
       </w:r>
-      <w:hyperlink r:id="rId83">
+      <w:hyperlink r:id="rId81">
         <w:r>
           <w:rPr>
             <w:lang w:val="pt_PT" w:bidi="pt_PT"/>
@@ -5216,7 +5151,7 @@
           <w:lang w:val="pt_PT" w:bidi="pt_PT"/>
         </w:rPr>
       </w:r>
-      <w:hyperlink r:id="rId84">
+      <w:hyperlink r:id="rId82">
         <w:r>
           <w:rPr>
             <w:lang w:val="pt_PT" w:bidi="pt_PT"/>
@@ -5240,7 +5175,7 @@
           <w:lang w:val="pt_PT" w:bidi="pt_PT"/>
         </w:rPr>
       </w:r>
-      <w:hyperlink r:id="rId85">
+      <w:hyperlink r:id="rId83">
         <w:r>
           <w:rPr>
             <w:lang w:val="pt_PT" w:bidi="pt_PT"/>
@@ -5264,7 +5199,7 @@
           <w:lang w:val="pt_PT" w:bidi="pt_PT"/>
         </w:rPr>
       </w:r>
-      <w:hyperlink r:id="rId86">
+      <w:hyperlink r:id="rId84">
         <w:r>
           <w:rPr>
             <w:lang w:val="pt_PT" w:bidi="pt_PT"/>
@@ -5565,7 +5500,7 @@
           <w:lang w:val="pt_PT" w:bidi="pt_PT"/>
         </w:rPr>
       </w:r>
-      <w:hyperlink r:id="rId87">
+      <w:hyperlink r:id="rId85">
         <w:r>
           <w:rPr>
             <w:lang w:val="pt_PT" w:bidi="pt_PT"/>
@@ -5589,7 +5524,7 @@
           <w:lang w:val="pt_PT" w:bidi="pt_PT"/>
         </w:rPr>
       </w:r>
-      <w:hyperlink r:id="rId88">
+      <w:hyperlink r:id="rId86">
         <w:r>
           <w:rPr>
             <w:lang w:val="pt_PT" w:bidi="pt_PT"/>
@@ -5613,7 +5548,7 @@
           <w:lang w:val="pt_PT" w:bidi="pt_PT"/>
         </w:rPr>
       </w:r>
-      <w:hyperlink r:id="rId89">
+      <w:hyperlink r:id="rId87">
         <w:r>
           <w:rPr>
             <w:lang w:val="pt_PT" w:bidi="pt_PT"/>
@@ -5637,7 +5572,7 @@
           <w:lang w:val="pt_PT" w:bidi="pt_PT"/>
         </w:rPr>
       </w:r>
-      <w:hyperlink r:id="rId90">
+      <w:hyperlink r:id="rId88">
         <w:r>
           <w:rPr>
             <w:lang w:val="pt_PT" w:bidi="pt_PT"/>
@@ -5661,7 +5596,7 @@
           <w:lang w:val="pt_PT" w:bidi="pt_PT"/>
         </w:rPr>
       </w:r>
-      <w:hyperlink r:id="rId91">
+      <w:hyperlink r:id="rId89">
         <w:r>
           <w:rPr>
             <w:lang w:val="pt_PT" w:bidi="pt_PT"/>
@@ -5685,7 +5620,7 @@
           <w:lang w:val="pt_PT" w:bidi="pt_PT"/>
         </w:rPr>
       </w:r>
-      <w:hyperlink r:id="rId92">
+      <w:hyperlink r:id="rId90">
         <w:r>
           <w:rPr>
             <w:lang w:val="pt_PT" w:bidi="pt_PT"/>
@@ -5709,7 +5644,7 @@
           <w:lang w:val="pt_PT" w:bidi="pt_PT"/>
         </w:rPr>
       </w:r>
-      <w:hyperlink r:id="rId93">
+      <w:hyperlink r:id="rId91">
         <w:r>
           <w:rPr>
             <w:lang w:val="pt_PT" w:bidi="pt_PT"/>
@@ -5998,7 +5933,7 @@
           <w:lang w:val="pt_PT" w:bidi="pt_PT"/>
         </w:rPr>
       </w:r>
-      <w:hyperlink r:id="rId94">
+      <w:hyperlink r:id="rId92">
         <w:r>
           <w:rPr>
             <w:lang w:val="pt_PT" w:bidi="pt_PT"/>
@@ -6022,7 +5957,7 @@
           <w:lang w:val="pt_PT" w:bidi="pt_PT"/>
         </w:rPr>
       </w:r>
-      <w:hyperlink r:id="rId95">
+      <w:hyperlink r:id="rId93">
         <w:r>
           <w:rPr>
             <w:lang w:val="pt_PT" w:bidi="pt_PT"/>
@@ -6046,7 +5981,7 @@
           <w:lang w:val="pt_PT" w:bidi="pt_PT"/>
         </w:rPr>
       </w:r>
-      <w:hyperlink r:id="rId96">
+      <w:hyperlink r:id="rId94">
         <w:r>
           <w:rPr>
             <w:lang w:val="pt_PT" w:bidi="pt_PT"/>
@@ -6070,7 +6005,7 @@
           <w:lang w:val="pt_PT" w:bidi="pt_PT"/>
         </w:rPr>
       </w:r>
-      <w:hyperlink r:id="rId97">
+      <w:hyperlink r:id="rId95">
         <w:r>
           <w:rPr>
             <w:lang w:val="pt_PT" w:bidi="pt_PT"/>
@@ -6094,7 +6029,7 @@
           <w:lang w:val="pt_PT" w:bidi="pt_PT"/>
         </w:rPr>
       </w:r>
-      <w:hyperlink r:id="rId98">
+      <w:hyperlink r:id="rId96">
         <w:r>
           <w:rPr>
             <w:lang w:val="pt_PT" w:bidi="pt_PT"/>
@@ -6305,7 +6240,7 @@
           <w:lang w:val="pt_PT" w:bidi="pt_PT"/>
         </w:rPr>
       </w:r>
-      <w:hyperlink r:id="rId99">
+      <w:hyperlink r:id="rId97">
         <w:r>
           <w:rPr>
             <w:lang w:val="pt_PT" w:bidi="pt_PT"/>
@@ -6329,7 +6264,7 @@
           <w:lang w:val="pt_PT" w:bidi="pt_PT"/>
         </w:rPr>
       </w:r>
-      <w:hyperlink r:id="rId100">
+      <w:hyperlink r:id="rId98">
         <w:r>
           <w:rPr>
             <w:lang w:val="pt_PT" w:bidi="pt_PT"/>
@@ -6353,7 +6288,7 @@
           <w:lang w:val="pt_PT" w:bidi="pt_PT"/>
         </w:rPr>
       </w:r>
-      <w:hyperlink r:id="rId101">
+      <w:hyperlink r:id="rId99">
         <w:r>
           <w:rPr>
             <w:lang w:val="pt_PT" w:bidi="pt_PT"/>
@@ -6377,7 +6312,7 @@
           <w:lang w:val="pt_PT" w:bidi="pt_PT"/>
         </w:rPr>
       </w:r>
-      <w:hyperlink r:id="rId102">
+      <w:hyperlink r:id="rId100">
         <w:r>
           <w:rPr>
             <w:lang w:val="pt_PT" w:bidi="pt_PT"/>
@@ -6781,7 +6716,7 @@
           <w:lang w:val="pt_PT" w:bidi="pt_PT"/>
         </w:rPr>
       </w:r>
-      <w:hyperlink r:id="rId103">
+      <w:hyperlink r:id="rId101">
         <w:r>
           <w:rPr>
             <w:lang w:val="pt_PT" w:bidi="pt_PT"/>
@@ -6805,7 +6740,7 @@
           <w:lang w:val="pt_PT" w:bidi="pt_PT"/>
         </w:rPr>
       </w:r>
-      <w:hyperlink r:id="rId104">
+      <w:hyperlink r:id="rId102">
         <w:r>
           <w:rPr>
             <w:lang w:val="pt_PT" w:bidi="pt_PT"/>
@@ -6829,7 +6764,7 @@
           <w:lang w:val="pt_PT" w:bidi="pt_PT"/>
         </w:rPr>
       </w:r>
-      <w:hyperlink r:id="rId33">
+      <w:hyperlink r:id="rId31">
         <w:r>
           <w:rPr>
             <w:lang w:val="pt_PT" w:bidi="pt_PT"/>
@@ -6853,7 +6788,7 @@
           <w:lang w:val="pt_PT" w:bidi="pt_PT"/>
         </w:rPr>
       </w:r>
-      <w:hyperlink r:id="rId105">
+      <w:hyperlink r:id="rId103">
         <w:r>
           <w:rPr>
             <w:lang w:val="pt_PT" w:bidi="pt_PT"/>
@@ -6877,7 +6812,7 @@
           <w:lang w:val="pt_PT" w:bidi="pt_PT"/>
         </w:rPr>
       </w:r>
-      <w:hyperlink r:id="rId106">
+      <w:hyperlink r:id="rId104">
         <w:r>
           <w:rPr>
             <w:lang w:val="pt_PT" w:bidi="pt_PT"/>
@@ -7178,7 +7113,7 @@
           <w:lang w:val="pt_PT" w:bidi="pt_PT"/>
         </w:rPr>
       </w:r>
-      <w:hyperlink r:id="rId107">
+      <w:hyperlink r:id="rId105">
         <w:r>
           <w:rPr>
             <w:lang w:val="pt_PT" w:bidi="pt_PT"/>
@@ -7438,7 +7373,7 @@
           <w:lang w:val="pt_PT" w:bidi="pt_PT"/>
         </w:rPr>
       </w:r>
-      <w:hyperlink r:id="rId108">
+      <w:hyperlink r:id="rId106">
         <w:r>
           <w:rPr>
             <w:lang w:val="pt_PT" w:bidi="pt_PT"/>
@@ -7462,7 +7397,7 @@
           <w:lang w:val="pt_PT" w:bidi="pt_PT"/>
         </w:rPr>
       </w:r>
-      <w:hyperlink r:id="rId109">
+      <w:hyperlink r:id="rId107">
         <w:r>
           <w:rPr>
             <w:lang w:val="pt_PT" w:bidi="pt_PT"/>
@@ -7486,7 +7421,7 @@
           <w:lang w:val="pt_PT" w:bidi="pt_PT"/>
         </w:rPr>
       </w:r>
-      <w:hyperlink r:id="rId110">
+      <w:hyperlink r:id="rId108">
         <w:r>
           <w:rPr>
             <w:lang w:val="pt_PT" w:bidi="pt_PT"/>
@@ -7510,7 +7445,7 @@
           <w:lang w:val="pt_PT" w:bidi="pt_PT"/>
         </w:rPr>
       </w:r>
-      <w:hyperlink r:id="rId111">
+      <w:hyperlink r:id="rId109">
         <w:r>
           <w:rPr>
             <w:lang w:val="pt_PT" w:bidi="pt_PT"/>
@@ -7534,7 +7469,7 @@
           <w:lang w:val="pt_PT" w:bidi="pt_PT"/>
         </w:rPr>
       </w:r>
-      <w:hyperlink r:id="rId112">
+      <w:hyperlink r:id="rId110">
         <w:r>
           <w:rPr>
             <w:lang w:val="pt_PT" w:bidi="pt_PT"/>
@@ -7558,7 +7493,7 @@
           <w:lang w:val="pt_PT" w:bidi="pt_PT"/>
         </w:rPr>
       </w:r>
-      <w:hyperlink r:id="rId113">
+      <w:hyperlink r:id="rId111">
         <w:r>
           <w:rPr>
             <w:lang w:val="pt_PT" w:bidi="pt_PT"/>
@@ -7582,7 +7517,7 @@
           <w:lang w:val="pt_PT" w:bidi="pt_PT"/>
         </w:rPr>
       </w:r>
-      <w:hyperlink r:id="rId114">
+      <w:hyperlink r:id="rId112">
         <w:r>
           <w:rPr>
             <w:lang w:val="pt_PT" w:bidi="pt_PT"/>
@@ -7893,7 +7828,7 @@
           <w:lang w:val="pt_PT" w:bidi="pt_PT"/>
         </w:rPr>
       </w:r>
-      <w:hyperlink r:id="rId115">
+      <w:hyperlink r:id="rId113">
         <w:r>
           <w:rPr>
             <w:lang w:val="pt_PT" w:bidi="pt_PT"/>
@@ -7917,7 +7852,7 @@
           <w:lang w:val="pt_PT" w:bidi="pt_PT"/>
         </w:rPr>
       </w:r>
-      <w:hyperlink r:id="rId104">
+      <w:hyperlink r:id="rId102">
         <w:r>
           <w:rPr>
             <w:lang w:val="pt_PT" w:bidi="pt_PT"/>
@@ -7941,7 +7876,7 @@
           <w:lang w:val="pt_PT" w:bidi="pt_PT"/>
         </w:rPr>
       </w:r>
-      <w:hyperlink r:id="rId116">
+      <w:hyperlink r:id="rId114">
         <w:r>
           <w:rPr>
             <w:lang w:val="pt_PT" w:bidi="pt_PT"/>
@@ -7965,7 +7900,7 @@
           <w:lang w:val="pt_PT" w:bidi="pt_PT"/>
         </w:rPr>
       </w:r>
-      <w:hyperlink r:id="rId117">
+      <w:hyperlink r:id="rId115">
         <w:r>
           <w:rPr>
             <w:lang w:val="pt_PT" w:bidi="pt_PT"/>
@@ -7989,7 +7924,7 @@
           <w:lang w:val="pt_PT" w:bidi="pt_PT"/>
         </w:rPr>
       </w:r>
-      <w:hyperlink r:id="rId118">
+      <w:hyperlink r:id="rId116">
         <w:r>
           <w:rPr>
             <w:lang w:val="pt_PT" w:bidi="pt_PT"/>
@@ -8013,7 +7948,7 @@
           <w:lang w:val="pt_PT" w:bidi="pt_PT"/>
         </w:rPr>
       </w:r>
-      <w:hyperlink r:id="rId119">
+      <w:hyperlink r:id="rId117">
         <w:r>
           <w:rPr>
             <w:lang w:val="pt_PT" w:bidi="pt_PT"/>
@@ -8037,7 +7972,7 @@
           <w:lang w:val="pt_PT" w:bidi="pt_PT"/>
         </w:rPr>
       </w:r>
-      <w:hyperlink r:id="rId120">
+      <w:hyperlink r:id="rId118">
         <w:r>
           <w:rPr>
             <w:lang w:val="pt_PT" w:bidi="pt_PT"/>
@@ -8305,7 +8240,7 @@
           <w:lang w:val="pt_PT" w:bidi="pt_PT"/>
         </w:rPr>
       </w:r>
-      <w:hyperlink r:id="rId121">
+      <w:hyperlink r:id="rId119">
         <w:r>
           <w:rPr>
             <w:lang w:val="pt_PT" w:bidi="pt_PT"/>
@@ -8329,7 +8264,7 @@
           <w:lang w:val="pt_PT" w:bidi="pt_PT"/>
         </w:rPr>
       </w:r>
-      <w:hyperlink r:id="rId122">
+      <w:hyperlink r:id="rId120">
         <w:r>
           <w:rPr>
             <w:lang w:val="pt_PT" w:bidi="pt_PT"/>
@@ -8353,7 +8288,7 @@
           <w:lang w:val="pt_PT" w:bidi="pt_PT"/>
         </w:rPr>
       </w:r>
-      <w:hyperlink r:id="rId123">
+      <w:hyperlink r:id="rId121">
         <w:r>
           <w:rPr>
             <w:lang w:val="pt_PT" w:bidi="pt_PT"/>
@@ -8377,7 +8312,7 @@
           <w:lang w:val="pt_PT" w:bidi="pt_PT"/>
         </w:rPr>
       </w:r>
-      <w:hyperlink r:id="rId124">
+      <w:hyperlink r:id="rId122">
         <w:r>
           <w:rPr>
             <w:lang w:val="pt_PT" w:bidi="pt_PT"/>
@@ -8401,7 +8336,7 @@
           <w:lang w:val="pt_PT" w:bidi="pt_PT"/>
         </w:rPr>
       </w:r>
-      <w:hyperlink r:id="rId125">
+      <w:hyperlink r:id="rId123">
         <w:r>
           <w:rPr>
             <w:lang w:val="pt_PT" w:bidi="pt_PT"/>
@@ -8610,7 +8545,7 @@
           <w:lang w:val="pt_PT" w:bidi="pt_PT"/>
         </w:rPr>
       </w:r>
-      <w:hyperlink r:id="rId126">
+      <w:hyperlink r:id="rId124">
         <w:r>
           <w:rPr>
             <w:lang w:val="pt_PT" w:bidi="pt_PT"/>
@@ -8634,7 +8569,7 @@
           <w:lang w:val="pt_PT" w:bidi="pt_PT"/>
         </w:rPr>
       </w:r>
-      <w:hyperlink r:id="rId127">
+      <w:hyperlink r:id="rId125">
         <w:r>
           <w:rPr>
             <w:lang w:val="pt_PT" w:bidi="pt_PT"/>
@@ -8658,7 +8593,7 @@
           <w:lang w:val="pt_PT" w:bidi="pt_PT"/>
         </w:rPr>
       </w:r>
-      <w:hyperlink r:id="rId128">
+      <w:hyperlink r:id="rId126">
         <w:r>
           <w:rPr>
             <w:lang w:val="pt_PT" w:bidi="pt_PT"/>
@@ -8885,7 +8820,7 @@
           <w:lang w:val="pt_PT" w:bidi="pt_PT"/>
         </w:rPr>
       </w:r>
-      <w:hyperlink r:id="rId129">
+      <w:hyperlink r:id="rId127">
         <w:r>
           <w:rPr>
             <w:lang w:val="pt_PT" w:bidi="pt_PT"/>
@@ -8909,7 +8844,7 @@
           <w:lang w:val="pt_PT" w:bidi="pt_PT"/>
         </w:rPr>
       </w:r>
-      <w:hyperlink r:id="rId130">
+      <w:hyperlink r:id="rId128">
         <w:r>
           <w:rPr>
             <w:lang w:val="pt_PT" w:bidi="pt_PT"/>
@@ -8933,7 +8868,7 @@
           <w:lang w:val="pt_PT" w:bidi="pt_PT"/>
         </w:rPr>
       </w:r>
-      <w:hyperlink r:id="rId131">
+      <w:hyperlink r:id="rId129">
         <w:r>
           <w:rPr>
             <w:lang w:val="pt_PT" w:bidi="pt_PT"/>
@@ -8957,7 +8892,7 @@
           <w:lang w:val="pt_PT" w:bidi="pt_PT"/>
         </w:rPr>
       </w:r>
-      <w:hyperlink r:id="rId132">
+      <w:hyperlink r:id="rId130">
         <w:r>
           <w:rPr>
             <w:lang w:val="pt_PT" w:bidi="pt_PT"/>
@@ -8981,7 +8916,7 @@
           <w:lang w:val="pt_PT" w:bidi="pt_PT"/>
         </w:rPr>
       </w:r>
-      <w:hyperlink r:id="rId96">
+      <w:hyperlink r:id="rId94">
         <w:r>
           <w:rPr>
             <w:lang w:val="pt_PT" w:bidi="pt_PT"/>
@@ -9343,7 +9278,7 @@
           <w:lang w:val="pt_PT" w:bidi="pt_PT"/>
         </w:rPr>
       </w:r>
-      <w:hyperlink r:id="rId133">
+      <w:hyperlink r:id="rId131">
         <w:r>
           <w:rPr>
             <w:lang w:val="pt_PT" w:bidi="pt_PT"/>
@@ -9367,7 +9302,7 @@
           <w:lang w:val="pt_PT" w:bidi="pt_PT"/>
         </w:rPr>
       </w:r>
-      <w:hyperlink r:id="rId134">
+      <w:hyperlink r:id="rId132">
         <w:r>
           <w:rPr>
             <w:lang w:val="pt_PT" w:bidi="pt_PT"/>
@@ -9391,7 +9326,7 @@
           <w:lang w:val="pt_PT" w:bidi="pt_PT"/>
         </w:rPr>
       </w:r>
-      <w:hyperlink r:id="rId135">
+      <w:hyperlink r:id="rId133">
         <w:r>
           <w:rPr>
             <w:lang w:val="pt_PT" w:bidi="pt_PT"/>
@@ -9701,7 +9636,7 @@
           <w:lang w:val="pt_PT" w:bidi="pt_PT"/>
         </w:rPr>
       </w:r>
-      <w:hyperlink r:id="rId136">
+      <w:hyperlink r:id="rId134">
         <w:r>
           <w:rPr>
             <w:lang w:val="pt_PT" w:bidi="pt_PT"/>
@@ -9725,7 +9660,7 @@
           <w:lang w:val="pt_PT" w:bidi="pt_PT"/>
         </w:rPr>
       </w:r>
-      <w:hyperlink r:id="rId137">
+      <w:hyperlink r:id="rId135">
         <w:r>
           <w:rPr>
             <w:lang w:val="pt_PT" w:bidi="pt_PT"/>
@@ -9749,7 +9684,7 @@
           <w:lang w:val="pt_PT" w:bidi="pt_PT"/>
         </w:rPr>
       </w:r>
-      <w:hyperlink r:id="rId138">
+      <w:hyperlink r:id="rId136">
         <w:r>
           <w:rPr>
             <w:lang w:val="pt_PT" w:bidi="pt_PT"/>
@@ -9773,7 +9708,7 @@
           <w:lang w:val="pt_PT" w:bidi="pt_PT"/>
         </w:rPr>
       </w:r>
-      <w:hyperlink r:id="rId139">
+      <w:hyperlink r:id="rId137">
         <w:r>
           <w:rPr>
             <w:lang w:val="pt_PT" w:bidi="pt_PT"/>
@@ -9797,7 +9732,7 @@
           <w:lang w:val="pt_PT" w:bidi="pt_PT"/>
         </w:rPr>
       </w:r>
-      <w:hyperlink r:id="rId140">
+      <w:hyperlink r:id="rId138">
         <w:r>
           <w:rPr>
             <w:lang w:val="pt_PT" w:bidi="pt_PT"/>
@@ -9821,7 +9756,7 @@
           <w:lang w:val="pt_PT" w:bidi="pt_PT"/>
         </w:rPr>
       </w:r>
-      <w:hyperlink r:id="rId141">
+      <w:hyperlink r:id="rId139">
         <w:r>
           <w:rPr>
             <w:lang w:val="pt_PT" w:bidi="pt_PT"/>
@@ -10107,7 +10042,7 @@
           <w:lang w:val="pt_PT" w:bidi="pt_PT"/>
         </w:rPr>
       </w:r>
-      <w:hyperlink r:id="rId142">
+      <w:hyperlink r:id="rId140">
         <w:r>
           <w:rPr>
             <w:lang w:val="pt_PT" w:bidi="pt_PT"/>
@@ -10131,7 +10066,7 @@
           <w:lang w:val="pt_PT" w:bidi="pt_PT"/>
         </w:rPr>
       </w:r>
-      <w:hyperlink r:id="rId143">
+      <w:hyperlink r:id="rId141">
         <w:r>
           <w:rPr>
             <w:lang w:val="pt_PT" w:bidi="pt_PT"/>
@@ -10155,7 +10090,7 @@
           <w:lang w:val="pt_PT" w:bidi="pt_PT"/>
         </w:rPr>
       </w:r>
-      <w:hyperlink r:id="rId144">
+      <w:hyperlink r:id="rId142">
         <w:r>
           <w:rPr>
             <w:lang w:val="pt_PT" w:bidi="pt_PT"/>
@@ -10386,7 +10321,7 @@
           <w:lang w:val="pt_PT" w:bidi="pt_PT"/>
         </w:rPr>
       </w:r>
-      <w:hyperlink r:id="rId145">
+      <w:hyperlink r:id="rId143">
         <w:r>
           <w:rPr>
             <w:lang w:val="pt_PT" w:bidi="pt_PT"/>
@@ -10410,7 +10345,7 @@
           <w:lang w:val="pt_PT" w:bidi="pt_PT"/>
         </w:rPr>
       </w:r>
-      <w:hyperlink r:id="rId146">
+      <w:hyperlink r:id="rId144">
         <w:r>
           <w:rPr>
             <w:lang w:val="pt_PT" w:bidi="pt_PT"/>
@@ -10434,7 +10369,7 @@
           <w:lang w:val="pt_PT" w:bidi="pt_PT"/>
         </w:rPr>
       </w:r>
-      <w:hyperlink r:id="rId147">
+      <w:hyperlink r:id="rId145">
         <w:r>
           <w:rPr>
             <w:lang w:val="pt_PT" w:bidi="pt_PT"/>
@@ -10458,7 +10393,7 @@
           <w:lang w:val="pt_PT" w:bidi="pt_PT"/>
         </w:rPr>
       </w:r>
-      <w:hyperlink r:id="rId148">
+      <w:hyperlink r:id="rId146">
         <w:r>
           <w:rPr>
             <w:lang w:val="pt_PT" w:bidi="pt_PT"/>
@@ -10655,7 +10590,7 @@
           <w:lang w:val="pt_PT" w:bidi="pt_PT"/>
         </w:rPr>
       </w:r>
-      <w:hyperlink r:id="rId149">
+      <w:hyperlink r:id="rId147">
         <w:r>
           <w:rPr>
             <w:lang w:val="pt_PT" w:bidi="pt_PT"/>
@@ -10679,7 +10614,7 @@
           <w:lang w:val="pt_PT" w:bidi="pt_PT"/>
         </w:rPr>
       </w:r>
-      <w:hyperlink r:id="rId150">
+      <w:hyperlink r:id="rId148">
         <w:r>
           <w:rPr>
             <w:lang w:val="pt_PT" w:bidi="pt_PT"/>
@@ -10703,7 +10638,7 @@
           <w:lang w:val="pt_PT" w:bidi="pt_PT"/>
         </w:rPr>
       </w:r>
-      <w:hyperlink r:id="rId151">
+      <w:hyperlink r:id="rId149">
         <w:r>
           <w:rPr>
             <w:lang w:val="pt_PT" w:bidi="pt_PT"/>
@@ -10727,7 +10662,7 @@
           <w:lang w:val="pt_PT" w:bidi="pt_PT"/>
         </w:rPr>
       </w:r>
-      <w:hyperlink r:id="rId152">
+      <w:hyperlink r:id="rId150">
         <w:r>
           <w:rPr>
             <w:lang w:val="pt_PT" w:bidi="pt_PT"/>
@@ -10751,7 +10686,7 @@
           <w:lang w:val="pt_PT" w:bidi="pt_PT"/>
         </w:rPr>
       </w:r>
-      <w:hyperlink r:id="rId153">
+      <w:hyperlink r:id="rId151">
         <w:r>
           <w:rPr>
             <w:lang w:val="pt_PT" w:bidi="pt_PT"/>
@@ -11008,7 +10943,7 @@
           <w:lang w:val="pt_PT" w:bidi="pt_PT"/>
         </w:rPr>
       </w:r>
-      <w:hyperlink r:id="rId154">
+      <w:hyperlink r:id="rId152">
         <w:r>
           <w:rPr>
             <w:lang w:val="pt_PT" w:bidi="pt_PT"/>
@@ -11032,7 +10967,7 @@
           <w:lang w:val="pt_PT" w:bidi="pt_PT"/>
         </w:rPr>
       </w:r>
-      <w:hyperlink r:id="rId155">
+      <w:hyperlink r:id="rId153">
         <w:r>
           <w:rPr>
             <w:lang w:val="pt_PT" w:bidi="pt_PT"/>
@@ -11056,7 +10991,7 @@
           <w:lang w:val="pt_PT" w:bidi="pt_PT"/>
         </w:rPr>
       </w:r>
-      <w:hyperlink r:id="rId156">
+      <w:hyperlink r:id="rId154">
         <w:r>
           <w:rPr>
             <w:lang w:val="pt_PT" w:bidi="pt_PT"/>
@@ -11080,7 +11015,7 @@
           <w:lang w:val="pt_PT" w:bidi="pt_PT"/>
         </w:rPr>
       </w:r>
-      <w:hyperlink r:id="rId157">
+      <w:hyperlink r:id="rId155">
         <w:r>
           <w:rPr>
             <w:lang w:val="pt_PT" w:bidi="pt_PT"/>
@@ -11104,7 +11039,7 @@
           <w:lang w:val="pt_PT" w:bidi="pt_PT"/>
         </w:rPr>
       </w:r>
-      <w:hyperlink r:id="rId158">
+      <w:hyperlink r:id="rId156">
         <w:r>
           <w:rPr>
             <w:lang w:val="pt_PT" w:bidi="pt_PT"/>
@@ -11128,7 +11063,7 @@
           <w:lang w:val="pt_PT" w:bidi="pt_PT"/>
         </w:rPr>
       </w:r>
-      <w:hyperlink r:id="rId159">
+      <w:hyperlink r:id="rId157">
         <w:r>
           <w:rPr>
             <w:lang w:val="pt_PT" w:bidi="pt_PT"/>
@@ -11152,7 +11087,7 @@
           <w:lang w:val="pt_PT" w:bidi="pt_PT"/>
         </w:rPr>
       </w:r>
-      <w:hyperlink r:id="rId160">
+      <w:hyperlink r:id="rId158">
         <w:r>
           <w:rPr>
             <w:lang w:val="pt_PT" w:bidi="pt_PT"/>
@@ -11503,7 +11438,7 @@
           <w:lang w:val="pt_PT" w:bidi="pt_PT"/>
         </w:rPr>
       </w:r>
-      <w:hyperlink r:id="rId161">
+      <w:hyperlink r:id="rId159">
         <w:r>
           <w:rPr>
             <w:lang w:val="pt_PT" w:bidi="pt_PT"/>
@@ -11527,7 +11462,7 @@
           <w:lang w:val="pt_PT" w:bidi="pt_PT"/>
         </w:rPr>
       </w:r>
-      <w:hyperlink r:id="rId162">
+      <w:hyperlink r:id="rId160">
         <w:r>
           <w:rPr>
             <w:lang w:val="pt_PT" w:bidi="pt_PT"/>
@@ -11551,7 +11486,7 @@
           <w:lang w:val="pt_PT" w:bidi="pt_PT"/>
         </w:rPr>
       </w:r>
-      <w:hyperlink r:id="rId163">
+      <w:hyperlink r:id="rId161">
         <w:r>
           <w:rPr>
             <w:lang w:val="pt_PT" w:bidi="pt_PT"/>
@@ -11575,7 +11510,7 @@
           <w:lang w:val="pt_PT" w:bidi="pt_PT"/>
         </w:rPr>
       </w:r>
-      <w:hyperlink r:id="rId164">
+      <w:hyperlink r:id="rId162">
         <w:r>
           <w:rPr>
             <w:lang w:val="pt_PT" w:bidi="pt_PT"/>

--- a/por/docx/009.content.docx
+++ b/por/docx/009.content.docx
@@ -141,13 +141,6 @@
         <w:rPr>
           <w:lang w:val="pt_PT" w:bidi="pt_PT"/>
         </w:rPr>
-      </w:r>
-      <w:r>
-        <w:rPr>
-          <w:i/>
-          <w:lang w:val="pt_PT" w:bidi="pt_PT"/>
-        </w:rPr>
-        <w:t>Habacuque, Hades, Hagar, Hamate, Hamor, Hananias, Harã, Harpa, Hebreu, Hebrom, Herdar, Herdeiro, Herodes Antipas, Herodes, o Grande, Herodias, Hesbom, Heveu, Hilquias, Hipócrita, Hitita, Holocausto, Homem de Deus, Homens Instruídos, Homens Sábios, Honra, Hora, Hora no período bíblico, Horror, Humilde, Humilde</w:t>
       </w:r>
       <w:r>
         <w:rPr>
